--- a/LIcense plate recognition.docx
+++ b/LIcense plate recognition.docx
@@ -3,19 +3,95 @@
 <w:document xmlns:wpc="http://schemas.microsoft.com/office/word/2010/wordprocessingCanvas" xmlns:cx="http://schemas.microsoft.com/office/drawing/2014/chartex" xmlns:cx1="http://schemas.microsoft.com/office/drawing/2015/9/8/chartex" xmlns:cx2="http://schemas.microsoft.com/office/drawing/2015/10/21/chartex" xmlns:cx3="http://schemas.microsoft.com/office/drawing/2016/5/9/chartex" xmlns:cx4="http://schemas.microsoft.com/office/drawing/2016/5/10/chartex" xmlns:cx5="http://schemas.microsoft.com/office/drawing/2016/5/11/chartex" xmlns:cx6="http://schemas.microsoft.com/office/drawing/2016/5/12/chartex" xmlns:cx7="http://schemas.microsoft.com/office/drawing/2016/5/13/chartex" xmlns:cx8="http://schemas.microsoft.com/office/drawing/2016/5/14/chartex" xmlns:mc="http://schemas.openxmlformats.org/markup-compatibility/2006" xmlns:aink="http://schemas.microsoft.com/office/drawing/2016/ink" xmlns:am3d="http://schemas.microsoft.com/office/drawing/2017/model3d" xmlns:o="urn:schemas-microsoft-com:office:office" xmlns:r="http://schemas.openxmlformats.org/officeDocument/2006/relationships" xmlns:m="http://schemas.openxmlformats.org/officeDocument/2006/math" xmlns:v="urn:schemas-microsoft-com:vml" xmlns:wp14="http://schemas.microsoft.com/office/word/2010/wordprocessingDrawing" xmlns:wp="http://schemas.openxmlformats.org/drawingml/2006/wordprocessingDrawing" xmlns:w10="urn:schemas-microsoft-com:office:word" xmlns:w="http://schemas.openxmlformats.org/wordprocessingml/2006/main" xmlns:w14="http://schemas.microsoft.com/office/word/2010/wordml" xmlns:w15="http://schemas.microsoft.com/office/word/2012/wordml" xmlns:w16cex="http://schemas.microsoft.com/office/word/2018/wordml/cex" xmlns:w16cid="http://schemas.microsoft.com/office/word/2016/wordml/cid" xmlns:w16="http://schemas.microsoft.com/office/word/2018/wordml" xmlns:w16se="http://schemas.microsoft.com/office/word/2015/wordml/symex" xmlns:wpg="http://schemas.microsoft.com/office/word/2010/wordprocessingGroup" xmlns:wpi="http://schemas.microsoft.com/office/word/2010/wordprocessingInk" xmlns:wne="http://schemas.microsoft.com/office/word/2006/wordml" xmlns:wps="http://schemas.microsoft.com/office/word/2010/wordprocessingShape" mc:Ignorable="w14 w15 w16se w16cid w16 w16cex wp14">
   <w:body>
     <w:p>
+      <w:pPr>
+        <w:rPr>
+          <w:b/>
+          <w:bCs/>
+          <w:sz w:val="48"/>
+          <w:szCs w:val="48"/>
+          <w:u w:val="single"/>
+        </w:rPr>
+      </w:pPr>
+      <w:r>
+        <w:rPr>
+          <w:b/>
+          <w:bCs/>
+          <w:sz w:val="48"/>
+          <w:szCs w:val="48"/>
+          <w:u w:val="single"/>
+        </w:rPr>
+        <w:t>License Plate Recognition using OpenCV</w:t>
+      </w:r>
+      <w:r>
+        <w:rPr>
+          <w:b/>
+          <w:bCs/>
+          <w:sz w:val="48"/>
+          <w:szCs w:val="48"/>
+          <w:u w:val="single"/>
+        </w:rPr>
+        <w:t xml:space="preserve"> code:</w:t>
+      </w:r>
+    </w:p>
+    <w:p>
+      <w:pPr>
+        <w:rPr>
+          <w:b/>
+          <w:bCs/>
+          <w:sz w:val="48"/>
+          <w:szCs w:val="48"/>
+          <w:u w:val="single"/>
+        </w:rPr>
+      </w:pPr>
+    </w:p>
+    <w:p>
+      <w:pPr>
+        <w:rPr>
+          <w:b/>
+          <w:bCs/>
+          <w:sz w:val="48"/>
+          <w:szCs w:val="48"/>
+          <w:u w:val="single"/>
+        </w:rPr>
+      </w:pPr>
+    </w:p>
+    <w:p>
       <w:r>
         <w:t>import cv2</w:t>
       </w:r>
     </w:p>
     <w:p>
       <w:r>
-        <w:t>import numpy as np</w:t>
-      </w:r>
-    </w:p>
-    <w:p>
-      <w:r>
-        <w:t>import matplotlib.pyplot as plt</w:t>
-      </w:r>
+        <w:t xml:space="preserve">import </w:t>
+      </w:r>
+      <w:proofErr w:type="spellStart"/>
+      <w:r>
+        <w:t>numpy</w:t>
+      </w:r>
+      <w:proofErr w:type="spellEnd"/>
+      <w:r>
+        <w:t xml:space="preserve"> as np</w:t>
+      </w:r>
+    </w:p>
+    <w:p>
+      <w:r>
+        <w:t xml:space="preserve">import </w:t>
+      </w:r>
+      <w:proofErr w:type="spellStart"/>
+      <w:proofErr w:type="gramStart"/>
+      <w:r>
+        <w:t>matplotlib.pyplot</w:t>
+      </w:r>
+      <w:proofErr w:type="spellEnd"/>
+      <w:proofErr w:type="gramEnd"/>
+      <w:r>
+        <w:t xml:space="preserve"> as </w:t>
+      </w:r>
+      <w:proofErr w:type="spellStart"/>
+      <w:r>
+        <w:t>plt</w:t>
+      </w:r>
+      <w:proofErr w:type="spellEnd"/>
     </w:p>
     <w:p>
       <w:r>
@@ -24,94 +100,329 @@
     </w:p>
     <w:p>
       <w:r>
-        <w:t>import pytesseract</w:t>
-      </w:r>
-    </w:p>
-    <w:p>
-      <w:r>
-        <w:t>img=cv2.imread('C:/Users/yashb/Pictures/license plates/1.jpg')</w:t>
-      </w:r>
-    </w:p>
-    <w:p>
-      <w:r>
-        <w:t>img=cv2.cvtColor(img,cv2.COLOR_BGR2RGB)</w:t>
-      </w:r>
-    </w:p>
-    <w:p>
-      <w:r>
-        <w:t>img=cv2.resize(img,(650,480))</w:t>
-      </w:r>
-    </w:p>
-    <w:p>
-      <w:r>
-        <w:t>plt.imshow(img)</w:t>
-      </w:r>
-    </w:p>
-    <w:p>
-      <w:r>
-        <w:t>img_gray=cv2.imread('C:/Users/yashb/Pictures/license plates/1.jpg',cv2.IMREAD_GRAYSCALE)</w:t>
-      </w:r>
-    </w:p>
-    <w:p>
-      <w:r>
-        <w:t>img_gray=cv2.resize(img_gray,(650,480))</w:t>
-      </w:r>
-    </w:p>
-    <w:p>
-      <w:r>
-        <w:t>plt.imshow(img_gray,cmap='gray')</w:t>
+        <w:t xml:space="preserve">import </w:t>
+      </w:r>
+      <w:proofErr w:type="spellStart"/>
+      <w:r>
+        <w:t>pytesseract</w:t>
+      </w:r>
+      <w:proofErr w:type="spellEnd"/>
+    </w:p>
+    <w:p>
+      <w:proofErr w:type="spellStart"/>
+      <w:r>
+        <w:t>img</w:t>
+      </w:r>
+      <w:proofErr w:type="spellEnd"/>
+      <w:r>
+        <w:t>=cv2.imread('C:/Users/</w:t>
+      </w:r>
+      <w:proofErr w:type="spellStart"/>
+      <w:r>
+        <w:t>yashb</w:t>
+      </w:r>
+      <w:proofErr w:type="spellEnd"/>
+      <w:r>
+        <w:t>/Pictures/license plates/1.jpg')</w:t>
+      </w:r>
+    </w:p>
+    <w:p>
+      <w:proofErr w:type="spellStart"/>
+      <w:r>
+        <w:t>img</w:t>
+      </w:r>
+      <w:proofErr w:type="spellEnd"/>
+      <w:r>
+        <w:t>=cv2.cvtColor(</w:t>
+      </w:r>
+      <w:proofErr w:type="gramStart"/>
+      <w:r>
+        <w:t>img,cv2.COLOR</w:t>
+      </w:r>
+      <w:proofErr w:type="gramEnd"/>
+      <w:r>
+        <w:t>_BGR2RGB)</w:t>
+      </w:r>
+    </w:p>
+    <w:p>
+      <w:proofErr w:type="spellStart"/>
+      <w:r>
+        <w:t>img</w:t>
+      </w:r>
+      <w:proofErr w:type="spellEnd"/>
+      <w:r>
+        <w:t>=cv2.resize(</w:t>
+      </w:r>
+      <w:proofErr w:type="spellStart"/>
+      <w:proofErr w:type="gramStart"/>
+      <w:r>
+        <w:t>img</w:t>
+      </w:r>
+      <w:proofErr w:type="spellEnd"/>
+      <w:r>
+        <w:t>,(</w:t>
+      </w:r>
+      <w:proofErr w:type="gramEnd"/>
+      <w:r>
+        <w:t>650,480))</w:t>
+      </w:r>
+    </w:p>
+    <w:p>
+      <w:proofErr w:type="spellStart"/>
+      <w:proofErr w:type="gramStart"/>
+      <w:r>
+        <w:t>plt.imshow</w:t>
+      </w:r>
+      <w:proofErr w:type="spellEnd"/>
+      <w:proofErr w:type="gramEnd"/>
+      <w:r>
+        <w:t>(</w:t>
+      </w:r>
+      <w:proofErr w:type="spellStart"/>
+      <w:r>
+        <w:t>img</w:t>
+      </w:r>
+      <w:proofErr w:type="spellEnd"/>
+      <w:r>
+        <w:t>)</w:t>
+      </w:r>
+    </w:p>
+    <w:p>
+      <w:proofErr w:type="spellStart"/>
+      <w:r>
+        <w:t>img_gray</w:t>
+      </w:r>
+      <w:proofErr w:type="spellEnd"/>
+      <w:r>
+        <w:t>=cv2.imread('C:/Users/</w:t>
+      </w:r>
+      <w:proofErr w:type="spellStart"/>
+      <w:r>
+        <w:t>yashb</w:t>
+      </w:r>
+      <w:proofErr w:type="spellEnd"/>
+      <w:r>
+        <w:t>/Pictures/license plates/1.jpg</w:t>
+      </w:r>
+      <w:proofErr w:type="gramStart"/>
+      <w:r>
+        <w:t>',cv2.IMREAD</w:t>
+      </w:r>
+      <w:proofErr w:type="gramEnd"/>
+      <w:r>
+        <w:t>_GRAYSCALE)</w:t>
+      </w:r>
+    </w:p>
+    <w:p>
+      <w:proofErr w:type="spellStart"/>
+      <w:r>
+        <w:t>img_gray</w:t>
+      </w:r>
+      <w:proofErr w:type="spellEnd"/>
+      <w:r>
+        <w:t>=cv2.resize(</w:t>
+      </w:r>
+      <w:proofErr w:type="spellStart"/>
+      <w:r>
+        <w:t>img_</w:t>
+      </w:r>
+      <w:proofErr w:type="gramStart"/>
+      <w:r>
+        <w:t>gray</w:t>
+      </w:r>
+      <w:proofErr w:type="spellEnd"/>
+      <w:r>
+        <w:t>,(</w:t>
+      </w:r>
+      <w:proofErr w:type="gramEnd"/>
+      <w:r>
+        <w:t>650,480))</w:t>
+      </w:r>
+    </w:p>
+    <w:p>
+      <w:proofErr w:type="spellStart"/>
+      <w:proofErr w:type="gramStart"/>
+      <w:r>
+        <w:t>plt.imshow</w:t>
+      </w:r>
+      <w:proofErr w:type="spellEnd"/>
+      <w:proofErr w:type="gramEnd"/>
+      <w:r>
+        <w:t>(</w:t>
+      </w:r>
+      <w:proofErr w:type="spellStart"/>
+      <w:r>
+        <w:t>img_gray,cmap</w:t>
+      </w:r>
+      <w:proofErr w:type="spellEnd"/>
+      <w:r>
+        <w:t>='</w:t>
+      </w:r>
+      <w:proofErr w:type="spellStart"/>
+      <w:r>
+        <w:t>gray</w:t>
+      </w:r>
+      <w:proofErr w:type="spellEnd"/>
+      <w:r>
+        <w:t>')</w:t>
       </w:r>
     </w:p>
     <w:p/>
     <w:p>
-      <w:r>
-        <w:t>med_val=np.median(img_gray)</w:t>
-      </w:r>
-    </w:p>
-    <w:p>
+      <w:proofErr w:type="spellStart"/>
       <w:r>
         <w:t>med_val</w:t>
       </w:r>
+      <w:proofErr w:type="spellEnd"/>
+      <w:r>
+        <w:t>=</w:t>
+      </w:r>
+      <w:proofErr w:type="spellStart"/>
+      <w:proofErr w:type="gramStart"/>
+      <w:r>
+        <w:t>np.median</w:t>
+      </w:r>
+      <w:proofErr w:type="spellEnd"/>
+      <w:proofErr w:type="gramEnd"/>
+      <w:r>
+        <w:t>(</w:t>
+      </w:r>
+      <w:proofErr w:type="spellStart"/>
+      <w:r>
+        <w:t>img_gray</w:t>
+      </w:r>
+      <w:proofErr w:type="spellEnd"/>
+      <w:r>
+        <w:t>)</w:t>
+      </w:r>
+    </w:p>
+    <w:p>
+      <w:proofErr w:type="spellStart"/>
+      <w:r>
+        <w:t>med_val</w:t>
+      </w:r>
+      <w:proofErr w:type="spellEnd"/>
     </w:p>
     <w:p/>
     <w:p>
-      <w:r>
-        <w:t>gray_blur = cv2.bilateralFilter(img_gray,15,100,100)</w:t>
-      </w:r>
-    </w:p>
-    <w:p>
-      <w:r>
-        <w:t>lower=int(max(0,0.7*med_val))</w:t>
-      </w:r>
-    </w:p>
-    <w:p>
-      <w:r>
-        <w:t>upper=int(min(255,1.3*med_val))</w:t>
-      </w:r>
-    </w:p>
-    <w:p>
-      <w:r>
-        <w:t>edges=cv2.Canny(gray_blur,lower,upper+100)</w:t>
-      </w:r>
-    </w:p>
-    <w:p>
-      <w:r>
-        <w:t>plt.imshow(edges,cmap='gray')</w:t>
+      <w:proofErr w:type="spellStart"/>
+      <w:r>
+        <w:t>gray_blur</w:t>
+      </w:r>
+      <w:proofErr w:type="spellEnd"/>
+      <w:r>
+        <w:t xml:space="preserve"> = cv2.bilateralFilter(img_gray,15,100,100)</w:t>
+      </w:r>
+    </w:p>
+    <w:p>
+      <w:r>
+        <w:t>lower=int(max(0,0.7*</w:t>
+      </w:r>
+      <w:proofErr w:type="spellStart"/>
+      <w:r>
+        <w:t>med_val</w:t>
+      </w:r>
+      <w:proofErr w:type="spellEnd"/>
+      <w:r>
+        <w:t>))</w:t>
+      </w:r>
+    </w:p>
+    <w:p>
+      <w:r>
+        <w:t>upper=int(min(255,1.3*</w:t>
+      </w:r>
+      <w:proofErr w:type="spellStart"/>
+      <w:r>
+        <w:t>med_val</w:t>
+      </w:r>
+      <w:proofErr w:type="spellEnd"/>
+      <w:r>
+        <w:t>))</w:t>
+      </w:r>
+    </w:p>
+    <w:p>
+      <w:r>
+        <w:t>edges=cv2.Canny(gray_</w:t>
+      </w:r>
+      <w:proofErr w:type="gramStart"/>
+      <w:r>
+        <w:t>blur,lower</w:t>
+      </w:r>
+      <w:proofErr w:type="gramEnd"/>
+      <w:r>
+        <w:t>,upper+100)</w:t>
+      </w:r>
+    </w:p>
+    <w:p>
+      <w:proofErr w:type="spellStart"/>
+      <w:proofErr w:type="gramStart"/>
+      <w:r>
+        <w:t>plt.imshow</w:t>
+      </w:r>
+      <w:proofErr w:type="spellEnd"/>
+      <w:proofErr w:type="gramEnd"/>
+      <w:r>
+        <w:t>(</w:t>
+      </w:r>
+      <w:proofErr w:type="spellStart"/>
+      <w:r>
+        <w:t>edges,cmap</w:t>
+      </w:r>
+      <w:proofErr w:type="spellEnd"/>
+      <w:r>
+        <w:t>='</w:t>
+      </w:r>
+      <w:proofErr w:type="spellStart"/>
+      <w:r>
+        <w:t>gray</w:t>
+      </w:r>
+      <w:proofErr w:type="spellEnd"/>
+      <w:r>
+        <w:t>')</w:t>
       </w:r>
     </w:p>
     <w:p/>
     <w:p>
-      <w:r>
-        <w:t>contours,hierarchy =cv2.findContours(edges.copy(),cv2.RETR_TREE, cv2.CHAIN_APPROX_SIMPLE)</w:t>
-      </w:r>
-    </w:p>
-    <w:p>
-      <w:r>
-        <w:t>contours = sorted(contours,key=cv2.contourArea, reverse = True)[:30]</w:t>
-      </w:r>
-    </w:p>
-    <w:p>
-      <w:r>
+      <w:proofErr w:type="spellStart"/>
+      <w:proofErr w:type="gramStart"/>
+      <w:r>
+        <w:t>contours,hierarchy</w:t>
+      </w:r>
+      <w:proofErr w:type="spellEnd"/>
+      <w:proofErr w:type="gramEnd"/>
+      <w:r>
+        <w:t xml:space="preserve"> =cv2.findContours(</w:t>
+      </w:r>
+      <w:proofErr w:type="spellStart"/>
+      <w:r>
+        <w:t>edges.copy</w:t>
+      </w:r>
+      <w:proofErr w:type="spellEnd"/>
+      <w:r>
+        <w:t>(),cv2.RETR_TREE, cv2.CHAIN_APPROX_SIMPLE)</w:t>
+      </w:r>
+    </w:p>
+    <w:p>
+      <w:r>
+        <w:t xml:space="preserve">contours = </w:t>
+      </w:r>
+      <w:proofErr w:type="gramStart"/>
+      <w:r>
+        <w:t>sorted(</w:t>
+      </w:r>
+      <w:proofErr w:type="spellStart"/>
+      <w:proofErr w:type="gramEnd"/>
+      <w:r>
+        <w:t>contours,key</w:t>
+      </w:r>
+      <w:proofErr w:type="spellEnd"/>
+      <w:r>
+        <w:t>=cv2.contourArea, reverse = True)[:30]</w:t>
+      </w:r>
+    </w:p>
+    <w:p>
+      <w:r>
+        <w:lastRenderedPageBreak/>
         <w:t>for contour in contours:</w:t>
       </w:r>
     </w:p>
@@ -122,38 +433,155 @@
     </w:p>
     <w:p>
       <w:r>
-        <w:t xml:space="preserve">    approx = cv2.approxPolyDP(contour, 0.01 * peri, True)</w:t>
-      </w:r>
-    </w:p>
-    <w:p>
-      <w:r>
-        <w:t xml:space="preserve">    if len(approx) == 4:</w:t>
-      </w:r>
-    </w:p>
-    <w:p>
-      <w:r>
-        <w:t xml:space="preserve">        contour_with_license_plate= approx</w:t>
-      </w:r>
-    </w:p>
-    <w:p>
-      <w:r>
-        <w:t xml:space="preserve">        x,y,w,h=cv2.boundingRect(approx)</w:t>
-      </w:r>
-    </w:p>
-    <w:p>
-      <w:r>
-        <w:t xml:space="preserve">        lp_detected=cv2.rectangle(img.copy(),(x,y),(x+w,y+h),(0,255,0),5)</w:t>
-      </w:r>
-    </w:p>
-    <w:p>
-      <w:r>
-        <w:lastRenderedPageBreak/>
-        <w:t xml:space="preserve">        plt.imshow(lp_detected,cmap='gray')</w:t>
-      </w:r>
-    </w:p>
-    <w:p>
-      <w:r>
-        <w:t xml:space="preserve">        license_plate=img.copy()[y:y+h,x:x+w]</w:t>
+        <w:t xml:space="preserve">    </w:t>
+      </w:r>
+      <w:proofErr w:type="spellStart"/>
+      <w:r>
+        <w:t>approx</w:t>
+      </w:r>
+      <w:proofErr w:type="spellEnd"/>
+      <w:r>
+        <w:t xml:space="preserve"> = cv2.approxPolyDP(contour, 0.01 * peri, True)</w:t>
+      </w:r>
+    </w:p>
+    <w:p>
+      <w:r>
+        <w:t xml:space="preserve">    if </w:t>
+      </w:r>
+      <w:proofErr w:type="spellStart"/>
+      <w:r>
+        <w:t>len</w:t>
+      </w:r>
+      <w:proofErr w:type="spellEnd"/>
+      <w:r>
+        <w:t>(</w:t>
+      </w:r>
+      <w:proofErr w:type="spellStart"/>
+      <w:r>
+        <w:t>approx</w:t>
+      </w:r>
+      <w:proofErr w:type="spellEnd"/>
+      <w:r>
+        <w:t>) == 4:</w:t>
+      </w:r>
+    </w:p>
+    <w:p>
+      <w:r>
+        <w:t xml:space="preserve">        </w:t>
+      </w:r>
+      <w:proofErr w:type="spellStart"/>
+      <w:r>
+        <w:t>contour_with_license_plate</w:t>
+      </w:r>
+      <w:proofErr w:type="spellEnd"/>
+      <w:r>
+        <w:t xml:space="preserve">= </w:t>
+      </w:r>
+      <w:proofErr w:type="spellStart"/>
+      <w:r>
+        <w:t>approx</w:t>
+      </w:r>
+      <w:proofErr w:type="spellEnd"/>
+    </w:p>
+    <w:p>
+      <w:r>
+        <w:t xml:space="preserve">        </w:t>
+      </w:r>
+      <w:proofErr w:type="spellStart"/>
+      <w:proofErr w:type="gramStart"/>
+      <w:r>
+        <w:t>x,y</w:t>
+      </w:r>
+      <w:proofErr w:type="gramEnd"/>
+      <w:r>
+        <w:t>,w,h</w:t>
+      </w:r>
+      <w:proofErr w:type="spellEnd"/>
+      <w:r>
+        <w:t>=cv2.boundingRect(</w:t>
+      </w:r>
+      <w:proofErr w:type="spellStart"/>
+      <w:r>
+        <w:t>approx</w:t>
+      </w:r>
+      <w:proofErr w:type="spellEnd"/>
+      <w:r>
+        <w:t>)</w:t>
+      </w:r>
+    </w:p>
+    <w:p>
+      <w:r>
+        <w:t xml:space="preserve">        lp_detected=cv2.rectangle(</w:t>
+      </w:r>
+      <w:proofErr w:type="gramStart"/>
+      <w:r>
+        <w:t>img.copy</w:t>
+      </w:r>
+      <w:proofErr w:type="gramEnd"/>
+      <w:r>
+        <w:t>(),(x,y),(x+w,y+h),(0,255,0),5)</w:t>
+      </w:r>
+    </w:p>
+    <w:p>
+      <w:r>
+        <w:t xml:space="preserve">        </w:t>
+      </w:r>
+      <w:proofErr w:type="spellStart"/>
+      <w:proofErr w:type="gramStart"/>
+      <w:r>
+        <w:t>plt.imshow</w:t>
+      </w:r>
+      <w:proofErr w:type="spellEnd"/>
+      <w:proofErr w:type="gramEnd"/>
+      <w:r>
+        <w:t>(</w:t>
+      </w:r>
+      <w:proofErr w:type="spellStart"/>
+      <w:r>
+        <w:t>lp_detected,cmap</w:t>
+      </w:r>
+      <w:proofErr w:type="spellEnd"/>
+      <w:r>
+        <w:t>='</w:t>
+      </w:r>
+      <w:proofErr w:type="spellStart"/>
+      <w:r>
+        <w:t>gray</w:t>
+      </w:r>
+      <w:proofErr w:type="spellEnd"/>
+      <w:r>
+        <w:t>')</w:t>
+      </w:r>
+    </w:p>
+    <w:p>
+      <w:r>
+        <w:t xml:space="preserve">        </w:t>
+      </w:r>
+      <w:proofErr w:type="spellStart"/>
+      <w:r>
+        <w:t>license_plate</w:t>
+      </w:r>
+      <w:proofErr w:type="spellEnd"/>
+      <w:r>
+        <w:t>=</w:t>
+      </w:r>
+      <w:proofErr w:type="spellStart"/>
+      <w:proofErr w:type="gramStart"/>
+      <w:r>
+        <w:t>img.copy</w:t>
+      </w:r>
+      <w:proofErr w:type="spellEnd"/>
+      <w:proofErr w:type="gramEnd"/>
+      <w:r>
+        <w:t>()[</w:t>
+      </w:r>
+      <w:proofErr w:type="spellStart"/>
+      <w:r>
+        <w:t>y:y+h,x:x+w</w:t>
+      </w:r>
+      <w:proofErr w:type="spellEnd"/>
+      <w:r>
+        <w:t>]</w:t>
       </w:r>
     </w:p>
     <w:p>
@@ -172,23 +600,92 @@
       </w:r>
     </w:p>
     <w:p>
-      <w:r>
-        <w:t>plt.imshow(license_plate)</w:t>
-      </w:r>
-    </w:p>
-    <w:p>
-      <w:r>
-        <w:t>license_plate = cv2.bilateralFilter(license_plate.copy(),30,100,100)</w:t>
-      </w:r>
-    </w:p>
-    <w:p>
-      <w:r>
-        <w:t>plt.imshow(license_plate)</w:t>
-      </w:r>
-    </w:p>
-    <w:p>
-      <w:r>
-        <w:t>text=pytesseract.image_to_string(license_plate)</w:t>
+      <w:proofErr w:type="spellStart"/>
+      <w:proofErr w:type="gramStart"/>
+      <w:r>
+        <w:t>plt.imshow</w:t>
+      </w:r>
+      <w:proofErr w:type="spellEnd"/>
+      <w:proofErr w:type="gramEnd"/>
+      <w:r>
+        <w:t>(</w:t>
+      </w:r>
+      <w:proofErr w:type="spellStart"/>
+      <w:r>
+        <w:t>license_plate</w:t>
+      </w:r>
+      <w:proofErr w:type="spellEnd"/>
+      <w:r>
+        <w:t>)</w:t>
+      </w:r>
+    </w:p>
+    <w:p>
+      <w:proofErr w:type="spellStart"/>
+      <w:r>
+        <w:t>license_plate</w:t>
+      </w:r>
+      <w:proofErr w:type="spellEnd"/>
+      <w:r>
+        <w:t xml:space="preserve"> = cv2.bilateralFilter(</w:t>
+      </w:r>
+      <w:proofErr w:type="spellStart"/>
+      <w:r>
+        <w:t>license_</w:t>
+      </w:r>
+      <w:proofErr w:type="gramStart"/>
+      <w:r>
+        <w:t>plate.copy</w:t>
+      </w:r>
+      <w:proofErr w:type="spellEnd"/>
+      <w:proofErr w:type="gramEnd"/>
+      <w:r>
+        <w:t>(),30,100,100)</w:t>
+      </w:r>
+    </w:p>
+    <w:p>
+      <w:proofErr w:type="spellStart"/>
+      <w:proofErr w:type="gramStart"/>
+      <w:r>
+        <w:t>plt.imshow</w:t>
+      </w:r>
+      <w:proofErr w:type="spellEnd"/>
+      <w:proofErr w:type="gramEnd"/>
+      <w:r>
+        <w:t>(</w:t>
+      </w:r>
+      <w:proofErr w:type="spellStart"/>
+      <w:r>
+        <w:t>license_plate</w:t>
+      </w:r>
+      <w:proofErr w:type="spellEnd"/>
+      <w:r>
+        <w:t>)</w:t>
+      </w:r>
+    </w:p>
+    <w:p>
+      <w:r>
+        <w:t>text=</w:t>
+      </w:r>
+      <w:proofErr w:type="spellStart"/>
+      <w:proofErr w:type="gramStart"/>
+      <w:r>
+        <w:t>pytesseract.image</w:t>
+      </w:r>
+      <w:proofErr w:type="gramEnd"/>
+      <w:r>
+        <w:t>_to_string</w:t>
+      </w:r>
+      <w:proofErr w:type="spellEnd"/>
+      <w:r>
+        <w:t>(</w:t>
+      </w:r>
+      <w:proofErr w:type="spellStart"/>
+      <w:r>
+        <w:t>license_plate</w:t>
+      </w:r>
+      <w:proofErr w:type="spellEnd"/>
+      <w:r>
+        <w:t>)</w:t>
       </w:r>
     </w:p>
     <w:p>
